--- a/Технология/Готово/!Технологическая часть.docx
+++ b/Технология/Готово/!Технологическая часть.docx
@@ -418,8 +418,6 @@
         </w:rPr>
         <w:t xml:space="preserve"> который включает в себя маршрутную карту, сборочный чертеж и схему процесса сборки</w:t>
       </w:r>
-      <w:bookmarkStart w:id="0" w:name="_GoBack"/>
-      <w:bookmarkEnd w:id="0"/>
       <w:r>
         <w:rPr>
           <w:lang w:val="ru-RU"/>
@@ -1104,15 +1102,7 @@
                 <w:sz w:val="24"/>
                 <w:lang w:val="ru-RU"/>
               </w:rPr>
-              <w:t xml:space="preserve">5. </w:t>
-            </w:r>
-            <w:r>
-              <w:rPr>
-                <w:rFonts w:cs="Times New Roman"/>
-                <w:sz w:val="24"/>
-                <w:lang w:val="ru-RU"/>
-              </w:rPr>
-              <w:t xml:space="preserve">Продеть болт </w:t>
+              <w:t xml:space="preserve">5. Продеть болт </w:t>
             </w:r>
             <w:r>
               <w:rPr>
@@ -1395,15 +1385,7 @@
                 <w:sz w:val="24"/>
                 <w:lang w:val="ru-RU"/>
               </w:rPr>
-              <w:t xml:space="preserve"> </w:t>
-            </w:r>
-            <w:r>
-              <w:rPr>
-                <w:rFonts w:cs="Times New Roman"/>
-                <w:sz w:val="24"/>
-                <w:lang w:val="ru-RU"/>
-              </w:rPr>
-              <w:t>На деталь Д</w:t>
+              <w:t xml:space="preserve"> На деталь Д</w:t>
             </w:r>
             <w:proofErr w:type="gramStart"/>
             <w:r>
@@ -1512,15 +1494,7 @@
                 <w:sz w:val="24"/>
                 <w:lang w:val="ru-RU"/>
               </w:rPr>
-              <w:t>двух винтов</w:t>
-            </w:r>
-            <w:r>
-              <w:rPr>
-                <w:rFonts w:cs="Times New Roman"/>
-                <w:sz w:val="24"/>
-                <w:lang w:val="ru-RU"/>
-              </w:rPr>
-              <w:t xml:space="preserve"> 2-2,5х</w:t>
+              <w:t>двух винтов 2-2,5х</w:t>
             </w:r>
             <w:proofErr w:type="gramStart"/>
             <w:r>
@@ -1556,7 +1530,23 @@
                 <w:sz w:val="24"/>
                 <w:lang w:val="ru-RU"/>
               </w:rPr>
-              <w:t>3. Деталь из пункта 2 скрепить с деталью из пункта 1 винтом М3х14 и гайкой М3</w:t>
+              <w:t xml:space="preserve">3. Деталь из пункта 2 скрепить с деталью из пункта 1 </w:t>
+            </w:r>
+            <w:r>
+              <w:rPr>
+                <w:rFonts w:cs="Times New Roman"/>
+                <w:sz w:val="24"/>
+                <w:lang w:val="ru-RU"/>
+              </w:rPr>
+              <w:t>болтом</w:t>
+            </w:r>
+            <w:r>
+              <w:rPr>
+                <w:rFonts w:cs="Times New Roman"/>
+                <w:sz w:val="24"/>
+                <w:lang w:val="ru-RU"/>
+              </w:rPr>
+              <w:t xml:space="preserve"> М3х14 и гайкой М3</w:t>
             </w:r>
           </w:p>
           <w:p>
@@ -1608,15 +1598,7 @@
                 <w:sz w:val="24"/>
                 <w:lang w:val="ru-RU"/>
               </w:rPr>
-              <w:t xml:space="preserve"> прикрутить деталь из </w:t>
-            </w:r>
-            <w:r>
-              <w:rPr>
-                <w:rFonts w:cs="Times New Roman"/>
-                <w:sz w:val="24"/>
-                <w:lang w:val="ru-RU"/>
-              </w:rPr>
-              <w:t>пункта</w:t>
+              <w:t xml:space="preserve"> прикрутить деталь из пункта</w:t>
             </w:r>
             <w:r>
               <w:rPr>
@@ -1909,7 +1891,33 @@
                 <w:sz w:val="24"/>
                 <w:lang w:val="ru-RU"/>
               </w:rPr>
-              <w:t>2</w:t>
+              <w:t xml:space="preserve">2. Смазать болт М3х14 смазкой </w:t>
+            </w:r>
+            <w:r>
+              <w:rPr>
+                <w:rFonts w:cs="Times New Roman"/>
+                <w:sz w:val="24"/>
+                <w:lang w:val="ru-RU"/>
+              </w:rPr>
+              <w:t>ГОСТ 21150-87</w:t>
+            </w:r>
+          </w:p>
+          <w:p>
+            <w:pPr>
+              <w:ind w:firstLine="0"/>
+              <w:rPr>
+                <w:rFonts w:cs="Times New Roman"/>
+                <w:sz w:val="24"/>
+                <w:lang w:val="ru-RU"/>
+              </w:rPr>
+            </w:pPr>
+            <w:r>
+              <w:rPr>
+                <w:rFonts w:cs="Times New Roman"/>
+                <w:sz w:val="24"/>
+                <w:lang w:val="ru-RU"/>
+              </w:rPr>
+              <w:t>3</w:t>
             </w:r>
             <w:r>
               <w:rPr>
@@ -1935,7 +1943,16 @@
                 <w:sz w:val="24"/>
                 <w:lang w:val="ru-RU"/>
               </w:rPr>
-              <w:t xml:space="preserve"> к детали Д2 с помощью </w:t>
+              <w:t xml:space="preserve"> к </w:t>
+            </w:r>
+            <w:r>
+              <w:rPr>
+                <w:rFonts w:cs="Times New Roman"/>
+                <w:sz w:val="24"/>
+                <w:lang w:val="ru-RU"/>
+              </w:rPr>
+              <w:lastRenderedPageBreak/>
+              <w:t xml:space="preserve">детали Д2 с помощью </w:t>
             </w:r>
             <w:r>
               <w:rPr>
@@ -1977,8 +1994,15 @@
                 <w:sz w:val="24"/>
                 <w:lang w:val="ru-RU"/>
               </w:rPr>
-              <w:lastRenderedPageBreak/>
-              <w:t>3. Вытащить деталь из тисков</w:t>
+              <w:t>4</w:t>
+            </w:r>
+            <w:r>
+              <w:rPr>
+                <w:rFonts w:cs="Times New Roman"/>
+                <w:sz w:val="24"/>
+                <w:lang w:val="ru-RU"/>
+              </w:rPr>
+              <w:t>. Вытащить деталь из тисков</w:t>
             </w:r>
           </w:p>
         </w:tc>
@@ -2319,7 +2343,16 @@
                 <w:sz w:val="24"/>
                 <w:lang w:val="ru-RU"/>
               </w:rPr>
-              <w:t>4. Прикрутить деталь Д12 с помощью двух винтов 2-2,5х</w:t>
+              <w:t>4. Прикрутить деталь Д12 с помощью двух винтов 2-</w:t>
+            </w:r>
+            <w:r>
+              <w:rPr>
+                <w:rFonts w:cs="Times New Roman"/>
+                <w:sz w:val="24"/>
+                <w:lang w:val="ru-RU"/>
+              </w:rPr>
+              <w:lastRenderedPageBreak/>
+              <w:t>2,5х</w:t>
             </w:r>
             <w:proofErr w:type="gramStart"/>
             <w:r>
@@ -2352,6 +2385,7 @@
                 <w:sz w:val="24"/>
                 <w:lang w:val="ru-RU"/>
               </w:rPr>
+              <w:lastRenderedPageBreak/>
               <w:t>Монтажный стол</w:t>
             </w:r>
           </w:p>
@@ -2643,15 +2677,7 @@
                 <w:sz w:val="24"/>
                 <w:lang w:val="ru-RU"/>
               </w:rPr>
-              <w:t>4</w:t>
-            </w:r>
-            <w:r>
-              <w:rPr>
-                <w:rFonts w:cs="Times New Roman"/>
-                <w:sz w:val="24"/>
-                <w:lang w:val="ru-RU"/>
-              </w:rPr>
-              <w:t xml:space="preserve">. </w:t>
+              <w:t xml:space="preserve">4. </w:t>
             </w:r>
             <w:r>
               <w:rPr>
@@ -2677,15 +2703,50 @@
                 <w:sz w:val="24"/>
                 <w:lang w:val="ru-RU"/>
               </w:rPr>
-              <w:t>5</w:t>
-            </w:r>
-            <w:r>
-              <w:rPr>
-                <w:rFonts w:cs="Times New Roman"/>
-                <w:sz w:val="24"/>
-                <w:lang w:val="ru-RU"/>
-              </w:rPr>
-              <w:t>. Продеть болт М3х14 в отверстие детали Д8 и закрепить его гайкой М3</w:t>
+              <w:t xml:space="preserve">5. Продеть болт М3х14 в </w:t>
+            </w:r>
+            <w:r>
+              <w:rPr>
+                <w:rFonts w:cs="Times New Roman"/>
+                <w:sz w:val="24"/>
+                <w:lang w:val="ru-RU"/>
+              </w:rPr>
+              <w:lastRenderedPageBreak/>
+              <w:t>отверстие детали Д8 и закрепить его гайкой М3</w:t>
+            </w:r>
+          </w:p>
+          <w:p>
+            <w:pPr>
+              <w:ind w:firstLine="0"/>
+              <w:rPr>
+                <w:rFonts w:cs="Times New Roman"/>
+                <w:sz w:val="24"/>
+                <w:lang w:val="ru-RU"/>
+              </w:rPr>
+            </w:pPr>
+            <w:r>
+              <w:rPr>
+                <w:rFonts w:cs="Times New Roman"/>
+                <w:sz w:val="24"/>
+                <w:lang w:val="ru-RU"/>
+              </w:rPr>
+              <w:t xml:space="preserve">6. </w:t>
+            </w:r>
+            <w:r>
+              <w:rPr>
+                <w:rFonts w:cs="Times New Roman"/>
+                <w:sz w:val="24"/>
+                <w:lang w:val="ru-RU"/>
+              </w:rPr>
+              <w:t xml:space="preserve">Смазать болт М3х14 смазкой </w:t>
+            </w:r>
+            <w:r>
+              <w:rPr>
+                <w:rFonts w:cs="Times New Roman"/>
+                <w:sz w:val="24"/>
+                <w:lang w:val="ru-RU"/>
+              </w:rPr>
+              <w:t>ГОСТ 21150-87</w:t>
             </w:r>
           </w:p>
         </w:tc>
@@ -2708,6 +2769,7 @@
                 <w:sz w:val="24"/>
                 <w:lang w:val="ru-RU"/>
               </w:rPr>
+              <w:lastRenderedPageBreak/>
               <w:t>Монтажный стол</w:t>
             </w:r>
           </w:p>
@@ -2901,15 +2963,7 @@
                 <w:sz w:val="24"/>
                 <w:lang w:val="ru-RU"/>
               </w:rPr>
-              <w:t xml:space="preserve"> </w:t>
-            </w:r>
-            <w:r>
-              <w:rPr>
-                <w:rFonts w:cs="Times New Roman"/>
-                <w:sz w:val="24"/>
-                <w:lang w:val="ru-RU"/>
-              </w:rPr>
-              <w:t>Вытащить деталь из тисков</w:t>
+              <w:t xml:space="preserve"> Вытащить деталь из тисков</w:t>
             </w:r>
           </w:p>
           <w:p>
@@ -2943,7 +2997,17 @@
                 <w:sz w:val="24"/>
                 <w:lang w:val="ru-RU"/>
               </w:rPr>
-              <w:t xml:space="preserve"> деталь из операции №</w:t>
+              <w:t xml:space="preserve"> деталь</w:t>
+            </w:r>
+            <w:bookmarkStart w:id="0" w:name="_GoBack"/>
+            <w:bookmarkEnd w:id="0"/>
+            <w:r>
+              <w:rPr>
+                <w:rFonts w:cs="Times New Roman"/>
+                <w:sz w:val="24"/>
+                <w:lang w:val="ru-RU"/>
+              </w:rPr>
+              <w:t xml:space="preserve"> из операции №</w:t>
             </w:r>
             <w:r>
               <w:rPr>
@@ -3142,6 +3206,269 @@
                 <w:lang w:val="ru-RU"/>
               </w:rPr>
               <w:t>1</w:t>
+            </w:r>
+          </w:p>
+        </w:tc>
+      </w:tr>
+      <w:tr>
+        <w:trPr>
+          <w:trHeight w:val="933"/>
+          <w:jc w:val="center"/>
+        </w:trPr>
+        <w:tc>
+          <w:tcPr>
+            <w:tcW w:w="863" w:type="dxa"/>
+            <w:vAlign w:val="center"/>
+          </w:tcPr>
+          <w:p>
+            <w:pPr>
+              <w:ind w:firstLine="0"/>
+              <w:jc w:val="center"/>
+              <w:rPr>
+                <w:rFonts w:cs="Times New Roman"/>
+                <w:sz w:val="24"/>
+                <w:lang w:val="ru-RU"/>
+              </w:rPr>
+            </w:pPr>
+            <w:r>
+              <w:rPr>
+                <w:rFonts w:cs="Times New Roman"/>
+                <w:sz w:val="24"/>
+                <w:lang w:val="ru-RU"/>
+              </w:rPr>
+              <w:t>40</w:t>
+            </w:r>
+          </w:p>
+        </w:tc>
+        <w:tc>
+          <w:tcPr>
+            <w:tcW w:w="1701" w:type="dxa"/>
+          </w:tcPr>
+          <w:p>
+            <w:pPr>
+              <w:ind w:firstLine="34"/>
+              <w:rPr>
+                <w:rFonts w:cs="Times New Roman"/>
+                <w:sz w:val="24"/>
+                <w:lang w:val="ru-RU"/>
+              </w:rPr>
+            </w:pPr>
+            <w:r>
+              <w:rPr>
+                <w:rFonts w:cs="Times New Roman"/>
+                <w:sz w:val="24"/>
+                <w:lang w:val="ru-RU"/>
+              </w:rPr>
+              <w:t>Контрольная</w:t>
+            </w:r>
+          </w:p>
+        </w:tc>
+        <w:tc>
+          <w:tcPr>
+            <w:tcW w:w="3260" w:type="dxa"/>
+          </w:tcPr>
+          <w:p>
+            <w:pPr>
+              <w:ind w:firstLine="0"/>
+              <w:rPr>
+                <w:rFonts w:cs="Times New Roman"/>
+                <w:sz w:val="24"/>
+                <w:lang w:val="ru-RU"/>
+              </w:rPr>
+            </w:pPr>
+            <w:r>
+              <w:rPr>
+                <w:rFonts w:cs="Times New Roman"/>
+                <w:sz w:val="24"/>
+                <w:lang w:val="ru-RU"/>
+              </w:rPr>
+              <w:t>1. Подсоединяем плату управления роботом к ЭВМ</w:t>
+            </w:r>
+          </w:p>
+          <w:p>
+            <w:pPr>
+              <w:ind w:firstLine="0"/>
+              <w:rPr>
+                <w:rFonts w:cs="Times New Roman"/>
+                <w:sz w:val="24"/>
+                <w:lang w:val="ru-RU"/>
+              </w:rPr>
+            </w:pPr>
+            <w:r>
+              <w:rPr>
+                <w:rFonts w:cs="Times New Roman"/>
+                <w:sz w:val="24"/>
+                <w:lang w:val="ru-RU"/>
+              </w:rPr>
+              <w:t xml:space="preserve">2. </w:t>
+            </w:r>
+            <w:r>
+              <w:rPr>
+                <w:rFonts w:cs="Times New Roman"/>
+                <w:sz w:val="24"/>
+                <w:lang w:val="ru-RU"/>
+              </w:rPr>
+              <w:t>Подсоединяем один из приводов СП</w:t>
+            </w:r>
+            <w:proofErr w:type="gramStart"/>
+            <w:r>
+              <w:rPr>
+                <w:rFonts w:cs="Times New Roman"/>
+                <w:sz w:val="24"/>
+                <w:lang w:val="ru-RU"/>
+              </w:rPr>
+              <w:t>1</w:t>
+            </w:r>
+            <w:proofErr w:type="gramEnd"/>
+            <w:r>
+              <w:rPr>
+                <w:rFonts w:cs="Times New Roman"/>
+                <w:sz w:val="24"/>
+                <w:lang w:val="ru-RU"/>
+              </w:rPr>
+              <w:t xml:space="preserve"> к плате управления.</w:t>
+            </w:r>
+          </w:p>
+          <w:p>
+            <w:pPr>
+              <w:ind w:firstLine="0"/>
+              <w:rPr>
+                <w:rFonts w:cs="Times New Roman"/>
+                <w:sz w:val="24"/>
+                <w:lang w:val="ru-RU"/>
+              </w:rPr>
+            </w:pPr>
+            <w:r>
+              <w:rPr>
+                <w:rFonts w:cs="Times New Roman"/>
+                <w:sz w:val="24"/>
+                <w:lang w:val="ru-RU"/>
+              </w:rPr>
+              <w:t xml:space="preserve">3. Проверяем привод на </w:t>
+            </w:r>
+            <w:r>
+              <w:rPr>
+                <w:rFonts w:cs="Times New Roman"/>
+                <w:sz w:val="24"/>
+                <w:lang w:val="ru-RU"/>
+              </w:rPr>
+              <w:lastRenderedPageBreak/>
+              <w:t>работоспособность</w:t>
+            </w:r>
+          </w:p>
+          <w:p>
+            <w:pPr>
+              <w:ind w:firstLine="0"/>
+              <w:rPr>
+                <w:rFonts w:cs="Times New Roman"/>
+                <w:sz w:val="24"/>
+                <w:lang w:val="ru-RU"/>
+              </w:rPr>
+            </w:pPr>
+            <w:r>
+              <w:rPr>
+                <w:rFonts w:cs="Times New Roman"/>
+                <w:sz w:val="24"/>
+                <w:lang w:val="ru-RU"/>
+              </w:rPr>
+              <w:t>4. Повторяем пункты 2 и 3 для остальных двух приводов</w:t>
+            </w:r>
+          </w:p>
+        </w:tc>
+        <w:tc>
+          <w:tcPr>
+            <w:tcW w:w="2079" w:type="dxa"/>
+          </w:tcPr>
+          <w:p>
+            <w:pPr>
+              <w:ind w:firstLine="0"/>
+              <w:rPr>
+                <w:rFonts w:cs="Times New Roman"/>
+                <w:sz w:val="24"/>
+                <w:lang w:val="ru-RU"/>
+              </w:rPr>
+            </w:pPr>
+            <w:r>
+              <w:rPr>
+                <w:rFonts w:cs="Times New Roman"/>
+                <w:sz w:val="24"/>
+                <w:lang w:val="ru-RU"/>
+              </w:rPr>
+              <w:lastRenderedPageBreak/>
+              <w:t>Монтажный стол</w:t>
+            </w:r>
+          </w:p>
+          <w:p>
+            <w:pPr>
+              <w:ind w:firstLine="0"/>
+              <w:rPr>
+                <w:rFonts w:cs="Times New Roman"/>
+                <w:sz w:val="24"/>
+                <w:lang w:val="ru-RU"/>
+              </w:rPr>
+            </w:pPr>
+            <w:r>
+              <w:rPr>
+                <w:rFonts w:cs="Times New Roman"/>
+                <w:sz w:val="24"/>
+                <w:lang w:val="ru-RU"/>
+              </w:rPr>
+              <w:t>ЭВМ</w:t>
+            </w:r>
+          </w:p>
+        </w:tc>
+        <w:tc>
+          <w:tcPr>
+            <w:tcW w:w="2079" w:type="dxa"/>
+          </w:tcPr>
+          <w:p>
+            <w:pPr>
+              <w:ind w:firstLine="0"/>
+              <w:rPr>
+                <w:rFonts w:cs="Times New Roman"/>
+                <w:sz w:val="24"/>
+                <w:lang w:val="ru-RU"/>
+              </w:rPr>
+            </w:pPr>
+          </w:p>
+        </w:tc>
+        <w:tc>
+          <w:tcPr>
+            <w:tcW w:w="2079" w:type="dxa"/>
+          </w:tcPr>
+          <w:p>
+            <w:pPr>
+              <w:ind w:firstLine="0"/>
+              <w:rPr>
+                <w:rFonts w:cs="Times New Roman"/>
+                <w:sz w:val="24"/>
+                <w:lang w:val="ru-RU"/>
+              </w:rPr>
+            </w:pPr>
+          </w:p>
+        </w:tc>
+        <w:tc>
+          <w:tcPr>
+            <w:tcW w:w="1398" w:type="dxa"/>
+            <w:vAlign w:val="center"/>
+          </w:tcPr>
+          <w:p>
+            <w:pPr>
+              <w:ind w:firstLine="3"/>
+              <w:jc w:val="center"/>
+              <w:rPr>
+                <w:rFonts w:cs="Times New Roman"/>
+                <w:sz w:val="24"/>
+                <w:lang w:val="ru-RU"/>
+              </w:rPr>
+            </w:pPr>
+            <w:r>
+              <w:rPr>
+                <w:rFonts w:cs="Times New Roman"/>
+                <w:sz w:val="24"/>
+                <w:lang w:val="ru-RU"/>
+              </w:rPr>
+              <w:t>2</w:t>
             </w:r>
           </w:p>
         </w:tc>
@@ -3223,7 +3550,7 @@
             <w:noProof/>
             <w:lang w:val="ru-RU"/>
           </w:rPr>
-          <w:t>4</w:t>
+          <w:t>5</w:t>
         </w:r>
         <w:r>
           <w:fldChar w:fldCharType="end"/>
@@ -6632,6 +6959,95 @@
     </w:lvl>
   </w:abstractNum>
   <w:abstractNum w:abstractNumId="31">
+    <w:nsid w:val="75E92A45"/>
+    <w:multiLevelType w:val="hybridMultilevel"/>
+    <w:tmpl w:val="2B1C597A"/>
+    <w:lvl w:ilvl="0" w:tplc="AB58BEA4">
+      <w:start w:val="1"/>
+      <w:numFmt w:val="decimal"/>
+      <w:lvlText w:val="%1."/>
+      <w:lvlJc w:val="left"/>
+      <w:pPr>
+        <w:ind w:left="750" w:hanging="390"/>
+      </w:pPr>
+      <w:rPr>
+        <w:rFonts w:hint="default"/>
+      </w:rPr>
+    </w:lvl>
+    <w:lvl w:ilvl="1" w:tplc="04190019" w:tentative="1">
+      <w:start w:val="1"/>
+      <w:numFmt w:val="lowerLetter"/>
+      <w:lvlText w:val="%2."/>
+      <w:lvlJc w:val="left"/>
+      <w:pPr>
+        <w:ind w:left="1440" w:hanging="360"/>
+      </w:pPr>
+    </w:lvl>
+    <w:lvl w:ilvl="2" w:tplc="0419001B" w:tentative="1">
+      <w:start w:val="1"/>
+      <w:numFmt w:val="lowerRoman"/>
+      <w:lvlText w:val="%3."/>
+      <w:lvlJc w:val="right"/>
+      <w:pPr>
+        <w:ind w:left="2160" w:hanging="180"/>
+      </w:pPr>
+    </w:lvl>
+    <w:lvl w:ilvl="3" w:tplc="0419000F" w:tentative="1">
+      <w:start w:val="1"/>
+      <w:numFmt w:val="decimal"/>
+      <w:lvlText w:val="%4."/>
+      <w:lvlJc w:val="left"/>
+      <w:pPr>
+        <w:ind w:left="2880" w:hanging="360"/>
+      </w:pPr>
+    </w:lvl>
+    <w:lvl w:ilvl="4" w:tplc="04190019" w:tentative="1">
+      <w:start w:val="1"/>
+      <w:numFmt w:val="lowerLetter"/>
+      <w:lvlText w:val="%5."/>
+      <w:lvlJc w:val="left"/>
+      <w:pPr>
+        <w:ind w:left="3600" w:hanging="360"/>
+      </w:pPr>
+    </w:lvl>
+    <w:lvl w:ilvl="5" w:tplc="0419001B" w:tentative="1">
+      <w:start w:val="1"/>
+      <w:numFmt w:val="lowerRoman"/>
+      <w:lvlText w:val="%6."/>
+      <w:lvlJc w:val="right"/>
+      <w:pPr>
+        <w:ind w:left="4320" w:hanging="180"/>
+      </w:pPr>
+    </w:lvl>
+    <w:lvl w:ilvl="6" w:tplc="0419000F" w:tentative="1">
+      <w:start w:val="1"/>
+      <w:numFmt w:val="decimal"/>
+      <w:lvlText w:val="%7."/>
+      <w:lvlJc w:val="left"/>
+      <w:pPr>
+        <w:ind w:left="5040" w:hanging="360"/>
+      </w:pPr>
+    </w:lvl>
+    <w:lvl w:ilvl="7" w:tplc="04190019" w:tentative="1">
+      <w:start w:val="1"/>
+      <w:numFmt w:val="lowerLetter"/>
+      <w:lvlText w:val="%8."/>
+      <w:lvlJc w:val="left"/>
+      <w:pPr>
+        <w:ind w:left="5760" w:hanging="360"/>
+      </w:pPr>
+    </w:lvl>
+    <w:lvl w:ilvl="8" w:tplc="0419001B" w:tentative="1">
+      <w:start w:val="1"/>
+      <w:numFmt w:val="lowerRoman"/>
+      <w:lvlText w:val="%9."/>
+      <w:lvlJc w:val="right"/>
+      <w:pPr>
+        <w:ind w:left="6480" w:hanging="180"/>
+      </w:pPr>
+    </w:lvl>
+  </w:abstractNum>
+  <w:abstractNum w:abstractNumId="32">
     <w:nsid w:val="784B2631"/>
     <w:multiLevelType w:val="hybridMultilevel"/>
     <w:tmpl w:val="8C2CF08E"/>
@@ -6802,7 +7218,7 @@
     <w:abstractNumId w:val="15"/>
   </w:num>
   <w:num w:numId="28">
-    <w:abstractNumId w:val="31"/>
+    <w:abstractNumId w:val="32"/>
   </w:num>
   <w:num w:numId="29">
     <w:abstractNumId w:val="4"/>
@@ -6815,6 +7231,9 @@
   </w:num>
   <w:num w:numId="32">
     <w:abstractNumId w:val="21"/>
+  </w:num>
+  <w:num w:numId="33">
+    <w:abstractNumId w:val="31"/>
   </w:num>
 </w:numbering>
 </file>
@@ -8475,7 +8894,7 @@
 </file>
 
 <file path=customXml/itemProps1.xml><?xml version="1.0" encoding="utf-8"?>
-<ds:datastoreItem xmlns:ds="http://schemas.openxmlformats.org/officeDocument/2006/customXml" ds:itemID="{80EC69B1-4AF3-4B01-B277-F364274EB441}">
+<ds:datastoreItem xmlns:ds="http://schemas.openxmlformats.org/officeDocument/2006/customXml" ds:itemID="{915FC879-8A9E-4AA1-A4EB-2250B5721607}">
   <ds:schemaRefs>
     <ds:schemaRef ds:uri="http://schemas.openxmlformats.org/officeDocument/2006/bibliography"/>
   </ds:schemaRefs>

--- a/Технология/Готово/!Технологическая часть.docx
+++ b/Технология/Готово/!Технологическая часть.docx
@@ -257,12 +257,12 @@
           <w:lang w:val="ru-RU"/>
         </w:rPr>
       </w:pPr>
-      <w:proofErr w:type="spellStart"/>
       <w:r>
         <w:lastRenderedPageBreak/>
         <w:t>Введение</w:t>
       </w:r>
-      <w:proofErr w:type="spellEnd"/>
+      <w:bookmarkStart w:id="0" w:name="_GoBack"/>
+      <w:bookmarkEnd w:id="0"/>
     </w:p>
     <w:p>
       <w:pPr>
@@ -286,14 +286,12 @@
     <w:p>
       <w:pPr>
         <w:rPr>
-          <w:i/>
           <w:iCs/>
           <w:lang w:val="ru-RU"/>
         </w:rPr>
       </w:pPr>
       <w:r>
         <w:rPr>
-          <w:i/>
           <w:iCs/>
           <w:lang w:val="ru-RU"/>
         </w:rPr>
@@ -2730,15 +2728,7 @@
                 <w:sz w:val="24"/>
                 <w:lang w:val="ru-RU"/>
               </w:rPr>
-              <w:t xml:space="preserve">6. </w:t>
-            </w:r>
-            <w:r>
-              <w:rPr>
-                <w:rFonts w:cs="Times New Roman"/>
-                <w:sz w:val="24"/>
-                <w:lang w:val="ru-RU"/>
-              </w:rPr>
-              <w:t xml:space="preserve">Смазать болт М3х14 смазкой </w:t>
+              <w:t xml:space="preserve">6. Смазать болт М3х14 смазкой </w:t>
             </w:r>
             <w:r>
               <w:rPr>
@@ -2997,17 +2987,7 @@
                 <w:sz w:val="24"/>
                 <w:lang w:val="ru-RU"/>
               </w:rPr>
-              <w:t xml:space="preserve"> деталь</w:t>
-            </w:r>
-            <w:bookmarkStart w:id="0" w:name="_GoBack"/>
-            <w:bookmarkEnd w:id="0"/>
-            <w:r>
-              <w:rPr>
-                <w:rFonts w:cs="Times New Roman"/>
-                <w:sz w:val="24"/>
-                <w:lang w:val="ru-RU"/>
-              </w:rPr>
-              <w:t xml:space="preserve"> из операции №</w:t>
+              <w:t xml:space="preserve"> деталь из операции №</w:t>
             </w:r>
             <w:r>
               <w:rPr>
@@ -3550,7 +3530,7 @@
             <w:noProof/>
             <w:lang w:val="ru-RU"/>
           </w:rPr>
-          <w:t>5</w:t>
+          <w:t>2</w:t>
         </w:r>
         <w:r>
           <w:fldChar w:fldCharType="end"/>
@@ -8894,7 +8874,7 @@
 </file>
 
 <file path=customXml/itemProps1.xml><?xml version="1.0" encoding="utf-8"?>
-<ds:datastoreItem xmlns:ds="http://schemas.openxmlformats.org/officeDocument/2006/customXml" ds:itemID="{915FC879-8A9E-4AA1-A4EB-2250B5721607}">
+<ds:datastoreItem xmlns:ds="http://schemas.openxmlformats.org/officeDocument/2006/customXml" ds:itemID="{510EE40D-1199-4802-B3A5-6B9B124583D5}">
   <ds:schemaRefs>
     <ds:schemaRef ds:uri="http://schemas.openxmlformats.org/officeDocument/2006/bibliography"/>
   </ds:schemaRefs>

--- a/Технология/Готово/!Технологическая часть.docx
+++ b/Технология/Готово/!Технологическая часть.docx
@@ -261,8 +261,6 @@
         <w:lastRenderedPageBreak/>
         <w:t>Введение</w:t>
       </w:r>
-      <w:bookmarkStart w:id="0" w:name="_GoBack"/>
-      <w:bookmarkEnd w:id="0"/>
     </w:p>
     <w:p>
       <w:pPr>
@@ -402,7 +400,15 @@
         <w:rPr>
           <w:lang w:val="ru-RU"/>
         </w:rPr>
-        <w:t xml:space="preserve">лапы </w:t>
+        <w:t>ноги</w:t>
+      </w:r>
+      <w:bookmarkStart w:id="0" w:name="_GoBack"/>
+      <w:bookmarkEnd w:id="0"/>
+      <w:r>
+        <w:rPr>
+          <w:lang w:val="ru-RU"/>
+        </w:rPr>
+        <w:t xml:space="preserve"> </w:t>
       </w:r>
       <w:r>
         <w:rPr>
@@ -3530,7 +3536,7 @@
             <w:noProof/>
             <w:lang w:val="ru-RU"/>
           </w:rPr>
-          <w:t>2</w:t>
+          <w:t>4</w:t>
         </w:r>
         <w:r>
           <w:fldChar w:fldCharType="end"/>
@@ -8874,7 +8880,7 @@
 </file>
 
 <file path=customXml/itemProps1.xml><?xml version="1.0" encoding="utf-8"?>
-<ds:datastoreItem xmlns:ds="http://schemas.openxmlformats.org/officeDocument/2006/customXml" ds:itemID="{510EE40D-1199-4802-B3A5-6B9B124583D5}">
+<ds:datastoreItem xmlns:ds="http://schemas.openxmlformats.org/officeDocument/2006/customXml" ds:itemID="{169C6786-7512-4D19-BF0C-6F6517DFF7BE}">
   <ds:schemaRefs>
     <ds:schemaRef ds:uri="http://schemas.openxmlformats.org/officeDocument/2006/bibliography"/>
   </ds:schemaRefs>
